--- a/2/9308_Semenov_lab2.docx
+++ b/2/9308_Semenov_lab2.docx
@@ -542,7 +542,7 @@
             <w:rPr>
               <w:rFonts w:cs="Times New Roman"/>
             </w:rPr>
-            <w:t>Оглавление</w:t>
+            <w:t>Содержание</w:t>
           </w:r>
         </w:p>
         <w:p>
@@ -551,7 +551,7 @@
             <w:tabs>
               <w:tab w:val="right" w:leader="dot" w:pos="9345"/>
             </w:tabs>
-            <w:spacing w:line="240" w:lineRule="auto"/>
+            <w:spacing w:line="276" w:lineRule="auto"/>
             <w:rPr>
               <w:rFonts w:asciiTheme="minorHAnsi" w:eastAsiaTheme="minorEastAsia" w:hAnsiTheme="minorHAnsi"/>
               <w:noProof/>
@@ -580,7 +580,7 @@
             </w:rPr>
             <w:fldChar w:fldCharType="separate"/>
           </w:r>
-          <w:hyperlink w:anchor="_Toc84108923" w:history="1">
+          <w:hyperlink w:anchor="_Toc86771099" w:history="1">
             <w:r>
               <w:rPr>
                 <w:rStyle w:val="ac"/>
@@ -607,7 +607,7 @@
                 <w:noProof/>
                 <w:webHidden/>
               </w:rPr>
-              <w:instrText xml:space="preserve"> PAGEREF _Toc84108923 \h </w:instrText>
+              <w:instrText xml:space="preserve"> PAGEREF _Toc86771099 \h </w:instrText>
             </w:r>
             <w:r>
               <w:rPr>
@@ -644,7 +644,7 @@
             <w:tabs>
               <w:tab w:val="right" w:leader="dot" w:pos="9345"/>
             </w:tabs>
-            <w:spacing w:line="240" w:lineRule="auto"/>
+            <w:spacing w:line="276" w:lineRule="auto"/>
             <w:rPr>
               <w:rFonts w:asciiTheme="minorHAnsi" w:eastAsiaTheme="minorEastAsia" w:hAnsiTheme="minorHAnsi"/>
               <w:noProof/>
@@ -652,13 +652,13 @@
               <w:lang w:eastAsia="ru-RU"/>
             </w:rPr>
           </w:pPr>
-          <w:hyperlink w:anchor="_Toc84108924" w:history="1">
+          <w:hyperlink w:anchor="_Toc86771100" w:history="1">
             <w:r>
               <w:rPr>
                 <w:rStyle w:val="ac"/>
                 <w:noProof/>
               </w:rPr>
-              <w:t>Управление дисками, каталогами и файлами</w:t>
+              <w:t>Исследование виртуального адресного пространства процесса</w:t>
             </w:r>
             <w:r>
               <w:rPr>
@@ -679,7 +679,7 @@
                 <w:noProof/>
                 <w:webHidden/>
               </w:rPr>
-              <w:instrText xml:space="preserve"> PAGEREF _Toc84108924 \h </w:instrText>
+              <w:instrText xml:space="preserve"> PAGEREF _Toc86771100 \h </w:instrText>
             </w:r>
             <w:r>
               <w:rPr>
@@ -716,14 +716,14 @@
             <w:tabs>
               <w:tab w:val="right" w:leader="dot" w:pos="9345"/>
             </w:tabs>
-            <w:spacing w:line="240" w:lineRule="auto"/>
+            <w:spacing w:line="276" w:lineRule="auto"/>
             <w:rPr>
               <w:rFonts w:asciiTheme="minorHAnsi" w:hAnsiTheme="minorHAnsi"/>
               <w:noProof/>
               <w:sz w:val="22"/>
             </w:rPr>
           </w:pPr>
-          <w:hyperlink w:anchor="_Toc84108925" w:history="1">
+          <w:hyperlink w:anchor="_Toc86771101" w:history="1">
             <w:r>
               <w:rPr>
                 <w:rStyle w:val="ac"/>
@@ -750,7 +750,7 @@
                 <w:noProof/>
                 <w:webHidden/>
               </w:rPr>
-              <w:instrText xml:space="preserve"> PAGEREF _Toc84108925 \h </w:instrText>
+              <w:instrText xml:space="preserve"> PAGEREF _Toc86771101 \h </w:instrText>
             </w:r>
             <w:r>
               <w:rPr>
@@ -787,14 +787,14 @@
             <w:tabs>
               <w:tab w:val="right" w:leader="dot" w:pos="9345"/>
             </w:tabs>
-            <w:spacing w:line="240" w:lineRule="auto"/>
+            <w:spacing w:line="276" w:lineRule="auto"/>
             <w:rPr>
               <w:rFonts w:asciiTheme="minorHAnsi" w:hAnsiTheme="minorHAnsi"/>
               <w:noProof/>
               <w:sz w:val="22"/>
             </w:rPr>
           </w:pPr>
-          <w:hyperlink w:anchor="_Toc84108926" w:history="1">
+          <w:hyperlink w:anchor="_Toc86771102" w:history="1">
             <w:r>
               <w:rPr>
                 <w:rStyle w:val="ac"/>
@@ -821,7 +821,7 @@
                 <w:noProof/>
                 <w:webHidden/>
               </w:rPr>
-              <w:instrText xml:space="preserve"> PAGEREF _Toc84108926 \h </w:instrText>
+              <w:instrText xml:space="preserve"> PAGEREF _Toc86771102 \h </w:instrText>
             </w:r>
             <w:r>
               <w:rPr>
@@ -854,25 +854,24 @@
         </w:p>
         <w:p>
           <w:pPr>
-            <w:pStyle w:val="11"/>
+            <w:pStyle w:val="21"/>
             <w:tabs>
               <w:tab w:val="right" w:leader="dot" w:pos="9345"/>
             </w:tabs>
-            <w:spacing w:line="240" w:lineRule="auto"/>
+            <w:spacing w:line="276" w:lineRule="auto"/>
             <w:rPr>
-              <w:rFonts w:asciiTheme="minorHAnsi" w:eastAsiaTheme="minorEastAsia" w:hAnsiTheme="minorHAnsi"/>
+              <w:rFonts w:asciiTheme="minorHAnsi" w:hAnsiTheme="minorHAnsi"/>
               <w:noProof/>
               <w:sz w:val="22"/>
-              <w:lang w:eastAsia="ru-RU"/>
             </w:rPr>
           </w:pPr>
-          <w:hyperlink w:anchor="_Toc84108927" w:history="1">
+          <w:hyperlink w:anchor="_Toc86771103" w:history="1">
             <w:r>
               <w:rPr>
                 <w:rStyle w:val="ac"/>
                 <w:noProof/>
               </w:rPr>
-              <w:t>Копирование файла с помощью операций перекрывающегося ввода-вывода</w:t>
+              <w:t>Вывод</w:t>
             </w:r>
             <w:r>
               <w:rPr>
@@ -893,7 +892,79 @@
                 <w:noProof/>
                 <w:webHidden/>
               </w:rPr>
-              <w:instrText xml:space="preserve"> PAGEREF _Toc84108927 \h </w:instrText>
+              <w:instrText xml:space="preserve"> PAGEREF _Toc86771103 \h </w:instrText>
+            </w:r>
+            <w:r>
+              <w:rPr>
+                <w:noProof/>
+                <w:webHidden/>
+              </w:rPr>
+            </w:r>
+            <w:r>
+              <w:rPr>
+                <w:noProof/>
+                <w:webHidden/>
+              </w:rPr>
+              <w:fldChar w:fldCharType="separate"/>
+            </w:r>
+            <w:r>
+              <w:rPr>
+                <w:noProof/>
+                <w:webHidden/>
+              </w:rPr>
+              <w:t>9</w:t>
+            </w:r>
+            <w:r>
+              <w:rPr>
+                <w:noProof/>
+                <w:webHidden/>
+              </w:rPr>
+              <w:fldChar w:fldCharType="end"/>
+            </w:r>
+          </w:hyperlink>
+        </w:p>
+        <w:p>
+          <w:pPr>
+            <w:pStyle w:val="11"/>
+            <w:tabs>
+              <w:tab w:val="right" w:leader="dot" w:pos="9345"/>
+            </w:tabs>
+            <w:spacing w:line="276" w:lineRule="auto"/>
+            <w:rPr>
+              <w:rFonts w:asciiTheme="minorHAnsi" w:eastAsiaTheme="minorEastAsia" w:hAnsiTheme="minorHAnsi"/>
+              <w:noProof/>
+              <w:sz w:val="22"/>
+              <w:lang w:eastAsia="ru-RU"/>
+            </w:rPr>
+          </w:pPr>
+          <w:hyperlink w:anchor="_Toc86771104" w:history="1">
+            <w:r>
+              <w:rPr>
+                <w:rStyle w:val="ac"/>
+                <w:noProof/>
+              </w:rPr>
+              <w:t>Использование проецируемых файлов для обмена данными между процессами</w:t>
+            </w:r>
+            <w:r>
+              <w:rPr>
+                <w:noProof/>
+                <w:webHidden/>
+              </w:rPr>
+              <w:tab/>
+            </w:r>
+            <w:r>
+              <w:rPr>
+                <w:noProof/>
+                <w:webHidden/>
+              </w:rPr>
+              <w:fldChar w:fldCharType="begin"/>
+            </w:r>
+            <w:r>
+              <w:rPr>
+                <w:noProof/>
+                <w:webHidden/>
+              </w:rPr>
+              <w:instrText xml:space="preserve"> PAGEREF _Toc86771104 \h </w:instrText>
             </w:r>
             <w:r>
               <w:rPr>
@@ -930,14 +1001,14 @@
             <w:tabs>
               <w:tab w:val="right" w:leader="dot" w:pos="9345"/>
             </w:tabs>
-            <w:spacing w:line="240" w:lineRule="auto"/>
+            <w:spacing w:line="276" w:lineRule="auto"/>
             <w:rPr>
               <w:rFonts w:asciiTheme="minorHAnsi" w:hAnsiTheme="minorHAnsi"/>
               <w:noProof/>
               <w:sz w:val="22"/>
             </w:rPr>
           </w:pPr>
-          <w:hyperlink w:anchor="_Toc84108928" w:history="1">
+          <w:hyperlink w:anchor="_Toc86771105" w:history="1">
             <w:r>
               <w:rPr>
                 <w:rStyle w:val="ac"/>
@@ -964,7 +1035,7 @@
                 <w:noProof/>
                 <w:webHidden/>
               </w:rPr>
-              <w:instrText xml:space="preserve"> PAGEREF _Toc84108928 \h </w:instrText>
+              <w:instrText xml:space="preserve"> PAGEREF _Toc86771105 \h </w:instrText>
             </w:r>
             <w:r>
               <w:rPr>
@@ -1001,14 +1072,14 @@
             <w:tabs>
               <w:tab w:val="right" w:leader="dot" w:pos="9345"/>
             </w:tabs>
-            <w:spacing w:line="240" w:lineRule="auto"/>
+            <w:spacing w:line="276" w:lineRule="auto"/>
             <w:rPr>
               <w:rFonts w:asciiTheme="minorHAnsi" w:hAnsiTheme="minorHAnsi"/>
               <w:noProof/>
               <w:sz w:val="22"/>
             </w:rPr>
           </w:pPr>
-          <w:hyperlink w:anchor="_Toc84108929" w:history="1">
+          <w:hyperlink w:anchor="_Toc86771106" w:history="1">
             <w:r>
               <w:rPr>
                 <w:rStyle w:val="ac"/>
@@ -1035,7 +1106,7 @@
                 <w:noProof/>
                 <w:webHidden/>
               </w:rPr>
-              <w:instrText xml:space="preserve"> PAGEREF _Toc84108929 \h </w:instrText>
+              <w:instrText xml:space="preserve"> PAGEREF _Toc86771106 \h </w:instrText>
             </w:r>
             <w:r>
               <w:rPr>
@@ -1072,85 +1143,14 @@
             <w:tabs>
               <w:tab w:val="right" w:leader="dot" w:pos="9345"/>
             </w:tabs>
-            <w:spacing w:line="240" w:lineRule="auto"/>
+            <w:spacing w:line="276" w:lineRule="auto"/>
             <w:rPr>
               <w:rFonts w:asciiTheme="minorHAnsi" w:hAnsiTheme="minorHAnsi"/>
               <w:noProof/>
               <w:sz w:val="22"/>
             </w:rPr>
           </w:pPr>
-          <w:hyperlink w:anchor="_Toc84108930" w:history="1">
-            <w:r>
-              <w:rPr>
-                <w:rStyle w:val="ac"/>
-                <w:noProof/>
-              </w:rPr>
-              <w:t>Измерения времени на копирование и анализ</w:t>
-            </w:r>
-            <w:r>
-              <w:rPr>
-                <w:noProof/>
-                <w:webHidden/>
-              </w:rPr>
-              <w:tab/>
-            </w:r>
-            <w:r>
-              <w:rPr>
-                <w:noProof/>
-                <w:webHidden/>
-              </w:rPr>
-              <w:fldChar w:fldCharType="begin"/>
-            </w:r>
-            <w:r>
-              <w:rPr>
-                <w:noProof/>
-                <w:webHidden/>
-              </w:rPr>
-              <w:instrText xml:space="preserve"> PAGEREF _Toc84108930 \h </w:instrText>
-            </w:r>
-            <w:r>
-              <w:rPr>
-                <w:noProof/>
-                <w:webHidden/>
-              </w:rPr>
-            </w:r>
-            <w:r>
-              <w:rPr>
-                <w:noProof/>
-                <w:webHidden/>
-              </w:rPr>
-              <w:fldChar w:fldCharType="separate"/>
-            </w:r>
-            <w:r>
-              <w:rPr>
-                <w:noProof/>
-                <w:webHidden/>
-              </w:rPr>
-              <w:t>11</w:t>
-            </w:r>
-            <w:r>
-              <w:rPr>
-                <w:noProof/>
-                <w:webHidden/>
-              </w:rPr>
-              <w:fldChar w:fldCharType="end"/>
-            </w:r>
-          </w:hyperlink>
-        </w:p>
-        <w:p>
-          <w:pPr>
-            <w:pStyle w:val="21"/>
-            <w:tabs>
-              <w:tab w:val="right" w:leader="dot" w:pos="9345"/>
-            </w:tabs>
-            <w:spacing w:line="240" w:lineRule="auto"/>
-            <w:rPr>
-              <w:rFonts w:asciiTheme="minorHAnsi" w:hAnsiTheme="minorHAnsi"/>
-              <w:noProof/>
-              <w:sz w:val="22"/>
-            </w:rPr>
-          </w:pPr>
-          <w:hyperlink w:anchor="_Toc84108931" w:history="1">
+          <w:hyperlink w:anchor="_Toc86771107" w:history="1">
             <w:r>
               <w:rPr>
                 <w:rStyle w:val="ac"/>
@@ -1177,7 +1177,7 @@
                 <w:noProof/>
                 <w:webHidden/>
               </w:rPr>
-              <w:instrText xml:space="preserve"> PAGEREF _Toc84108931 \h </w:instrText>
+              <w:instrText xml:space="preserve"> PAGEREF _Toc86771107 \h </w:instrText>
             </w:r>
             <w:r>
               <w:rPr>
@@ -1197,7 +1197,7 @@
                 <w:noProof/>
                 <w:webHidden/>
               </w:rPr>
-              <w:t>16</w:t>
+              <w:t>12</w:t>
             </w:r>
             <w:r>
               <w:rPr>
@@ -1210,7 +1210,7 @@
         </w:p>
         <w:p>
           <w:pPr>
-            <w:spacing w:line="240" w:lineRule="auto"/>
+            <w:spacing w:line="276" w:lineRule="auto"/>
             <w:rPr>
               <w:sz w:val="24"/>
             </w:rPr>
@@ -1245,7 +1245,7 @@
       <w:pPr>
         <w:pStyle w:val="1"/>
       </w:pPr>
-      <w:bookmarkStart w:id="1" w:name="_Toc84108923"/>
+      <w:bookmarkStart w:id="1" w:name="_Toc86771099"/>
       <w:r>
         <w:lastRenderedPageBreak/>
         <w:t>Цель работы</w:t>
@@ -1302,17 +1302,17 @@
           <w:szCs w:val="28"/>
         </w:rPr>
       </w:pPr>
-      <w:bookmarkStart w:id="2" w:name="_Toc84108924"/>
+      <w:bookmarkStart w:id="2" w:name="_Toc86771100"/>
       <w:r>
         <w:t>Исследование</w:t>
       </w:r>
       <w:r>
         <w:t xml:space="preserve"> </w:t>
       </w:r>
+      <w:r>
+        <w:t>виртуального адресного пространства процесса</w:t>
+      </w:r>
       <w:bookmarkEnd w:id="2"/>
-      <w:r>
-        <w:t>виртуального адресного пространства процесса</w:t>
-      </w:r>
     </w:p>
     <w:p>
       <w:pPr>
@@ -1321,7 +1321,7 @@
           <w:szCs w:val="28"/>
         </w:rPr>
       </w:pPr>
-      <w:bookmarkStart w:id="3" w:name="_Toc84108925"/>
+      <w:bookmarkStart w:id="3" w:name="_Toc86771101"/>
       <w:r>
         <w:t>Указания к выполнени</w:t>
       </w:r>
@@ -1364,6 +1364,7 @@
       <w:r>
         <w:t xml:space="preserve">получение информации о вычислительной системе (функция Win32 API – </w:t>
       </w:r>
+      <w:proofErr w:type="spellStart"/>
       <w:r>
         <w:rPr>
           <w:b/>
@@ -1371,6 +1372,7 @@
         </w:rPr>
         <w:t>GetSystemInfo</w:t>
       </w:r>
+      <w:proofErr w:type="spellEnd"/>
       <w:r>
         <w:t>)</w:t>
       </w:r>
@@ -1397,6 +1399,7 @@
       <w:r>
         <w:t xml:space="preserve">определение статуса виртуальной памяти (функция Win32 API – </w:t>
       </w:r>
+      <w:proofErr w:type="spellStart"/>
       <w:r>
         <w:rPr>
           <w:b/>
@@ -1404,6 +1407,7 @@
         </w:rPr>
         <w:t>GlobalMemoryStatus</w:t>
       </w:r>
+      <w:proofErr w:type="spellEnd"/>
       <w:r>
         <w:rPr>
           <w:rFonts w:cs="Times New Roman"/>
@@ -1427,6 +1431,7 @@
       <w:r>
         <w:t xml:space="preserve">определение состояния конкретного участка памяти по заданному с клавиатуры адресу (функция Win32 API – </w:t>
       </w:r>
+      <w:proofErr w:type="spellStart"/>
       <w:r>
         <w:rPr>
           <w:b/>
@@ -1434,6 +1439,7 @@
         </w:rPr>
         <w:t>VirtualQuery</w:t>
       </w:r>
+      <w:proofErr w:type="spellEnd"/>
       <w:r>
         <w:rPr>
           <w:rFonts w:cs="Times New Roman"/>
@@ -1457,6 +1463,7 @@
       <w:r>
         <w:t xml:space="preserve">резервирование региона в автоматическом режиме и в режиме ввода адреса начала региона (функция Win32 API – </w:t>
       </w:r>
+      <w:proofErr w:type="spellStart"/>
       <w:r>
         <w:rPr>
           <w:b/>
@@ -1464,6 +1471,7 @@
         </w:rPr>
         <w:t>VirtualAlloc</w:t>
       </w:r>
+      <w:proofErr w:type="spellEnd"/>
       <w:r>
         <w:rPr>
           <w:rFonts w:cs="Times New Roman"/>
@@ -1494,6 +1502,7 @@
       <w:r>
         <w:t xml:space="preserve">резервирование региона и передача ему физической памяти в автоматическом режиме и в режиме ввода адреса начала региона (функция Win32 API – </w:t>
       </w:r>
+      <w:proofErr w:type="spellStart"/>
       <w:r>
         <w:rPr>
           <w:b/>
@@ -1501,6 +1510,7 @@
         </w:rPr>
         <w:t>VirtualAlloc</w:t>
       </w:r>
+      <w:proofErr w:type="spellEnd"/>
       <w:r>
         <w:rPr>
           <w:rFonts w:cs="Times New Roman"/>
@@ -1547,6 +1557,7 @@
       <w:r>
         <w:t xml:space="preserve">установку защиты доступа для заданного (с клавиатуры) региона памяти и ее проверку (функция Win32 API – </w:t>
       </w:r>
+      <w:proofErr w:type="spellStart"/>
       <w:r>
         <w:rPr>
           <w:b/>
@@ -1554,6 +1565,7 @@
         </w:rPr>
         <w:t>VirtualProtect</w:t>
       </w:r>
+      <w:proofErr w:type="spellEnd"/>
       <w:r>
         <w:t>)</w:t>
       </w:r>
@@ -1576,6 +1588,7 @@
       <w:r>
         <w:t>возврат физической памяти и освобождение региона адресного пространства заданного (с клавиатуры) региона памяти (функция Win32 API –</w:t>
       </w:r>
+      <w:proofErr w:type="spellStart"/>
       <w:r>
         <w:rPr>
           <w:b/>
@@ -1583,6 +1596,7 @@
         </w:rPr>
         <w:t>VirtualFree</w:t>
       </w:r>
+      <w:proofErr w:type="spellEnd"/>
       <w:r>
         <w:t>).</w:t>
       </w:r>
@@ -1599,7 +1613,7 @@
       <w:pPr>
         <w:pStyle w:val="2"/>
       </w:pPr>
-      <w:bookmarkStart w:id="4" w:name="_Toc84108926"/>
+      <w:bookmarkStart w:id="4" w:name="_Toc86771102"/>
       <w:r>
         <w:lastRenderedPageBreak/>
         <w:t>Примеры</w:t>
@@ -1630,12 +1644,14 @@
       <w:r>
         <w:t>-</w:t>
       </w:r>
+      <w:proofErr w:type="spellStart"/>
       <w:r>
         <w:rPr>
           <w:lang w:val="en-US"/>
         </w:rPr>
         <w:t>cb</w:t>
       </w:r>
+      <w:proofErr w:type="spellEnd"/>
       <w:r>
         <w:t xml:space="preserve"> </w:t>
       </w:r>
@@ -1680,12 +1696,14 @@
       <w:r>
         <w:t>-</w:t>
       </w:r>
+      <w:proofErr w:type="spellStart"/>
       <w:r>
         <w:rPr>
           <w:lang w:val="en-US"/>
         </w:rPr>
         <w:t>sa</w:t>
       </w:r>
+      <w:proofErr w:type="spellEnd"/>
       <w:r>
         <w:t xml:space="preserve"> – </w:t>
       </w:r>
@@ -1792,14 +1810,27 @@
       <w:r>
         <w:t xml:space="preserve">Рисунок </w:t>
       </w:r>
-      <w:fldSimple w:instr=" SEQ Рисунок \* ARABIC ">
-        <w:r>
-          <w:rPr>
-            <w:noProof/>
-          </w:rPr>
-          <w:t>1</w:t>
-        </w:r>
-      </w:fldSimple>
+      <w:r>
+        <w:fldChar w:fldCharType="begin"/>
+      </w:r>
+      <w:r>
+        <w:instrText xml:space="preserve"> SEQ Рисунок \* ARABIC </w:instrText>
+      </w:r>
+      <w:r>
+        <w:fldChar w:fldCharType="separate"/>
+      </w:r>
+      <w:r>
+        <w:rPr>
+          <w:noProof/>
+        </w:rPr>
+        <w:t>1</w:t>
+      </w:r>
+      <w:r>
+        <w:rPr>
+          <w:noProof/>
+        </w:rPr>
+        <w:fldChar w:fldCharType="end"/>
+      </w:r>
       <w:bookmarkEnd w:id="5"/>
       <w:r>
         <w:t>. Главное меню</w:t>
@@ -1907,14 +1938,27 @@
       <w:r>
         <w:t xml:space="preserve">Рисунок </w:t>
       </w:r>
-      <w:fldSimple w:instr=" SEQ Рисунок \* ARABIC ">
-        <w:r>
-          <w:rPr>
-            <w:noProof/>
-          </w:rPr>
-          <w:t>2</w:t>
-        </w:r>
-      </w:fldSimple>
+      <w:r>
+        <w:fldChar w:fldCharType="begin"/>
+      </w:r>
+      <w:r>
+        <w:instrText xml:space="preserve"> SEQ Рисунок \* ARABIC </w:instrText>
+      </w:r>
+      <w:r>
+        <w:fldChar w:fldCharType="separate"/>
+      </w:r>
+      <w:r>
+        <w:rPr>
+          <w:noProof/>
+        </w:rPr>
+        <w:t>2</w:t>
+      </w:r>
+      <w:r>
+        <w:rPr>
+          <w:noProof/>
+        </w:rPr>
+        <w:fldChar w:fldCharType="end"/>
+      </w:r>
       <w:bookmarkEnd w:id="6"/>
       <w:r>
         <w:t>. Получение информации о вычислительной системе</w:t>
@@ -1923,19 +1967,7 @@
     <w:p>
       <w:r>
         <w:tab/>
-        <w:t xml:space="preserve">Определение статуса виртуальной памяти осуществляется через 2-ой пункт меню. </w:t>
-      </w:r>
-      <w:r>
-        <w:t xml:space="preserve">Результат получения </w:t>
-      </w:r>
-      <w:r>
-        <w:t>статуса</w:t>
-      </w:r>
-      <w:r>
-        <w:t xml:space="preserve"> представлен на рисунке</w:t>
-      </w:r>
-      <w:r>
-        <w:t xml:space="preserve"> </w:t>
+        <w:t xml:space="preserve">Определение статуса виртуальной памяти осуществляется через 2-ой пункт меню. Результат получения статуса представлен на рисунке </w:t>
       </w:r>
       <w:r>
         <w:fldChar w:fldCharType="begin"/>
@@ -2026,14 +2058,30 @@
       <w:r>
         <w:t xml:space="preserve">Рисунок </w:t>
       </w:r>
-      <w:fldSimple w:instr=" SEQ Рисунок \* ARABIC ">
-        <w:r>
-          <w:rPr>
-            <w:noProof/>
-          </w:rPr>
-          <w:t>3</w:t>
-        </w:r>
-      </w:fldSimple>
+      <w:r>
+        <w:fldChar w:fldCharType="begin"/>
+      </w:r>
+      <w:r>
+        <w:instrText xml:space="preserve"> SEQ Рисунок \* ARA</w:instrText>
+      </w:r>
+      <w:r>
+        <w:instrText xml:space="preserve">BIC </w:instrText>
+      </w:r>
+      <w:r>
+        <w:fldChar w:fldCharType="separate"/>
+      </w:r>
+      <w:r>
+        <w:rPr>
+          <w:noProof/>
+        </w:rPr>
+        <w:t>3</w:t>
+      </w:r>
+      <w:r>
+        <w:rPr>
+          <w:noProof/>
+        </w:rPr>
+        <w:fldChar w:fldCharType="end"/>
+      </w:r>
       <w:bookmarkEnd w:id="7"/>
       <w:r>
         <w:t>. Получение статуса виртуальной памяти</w:t>
@@ -2133,14 +2181,27 @@
       <w:r>
         <w:t xml:space="preserve">Рисунок </w:t>
       </w:r>
-      <w:fldSimple w:instr=" SEQ Рисунок \* ARABIC ">
-        <w:r>
-          <w:rPr>
-            <w:noProof/>
-          </w:rPr>
-          <w:t>4</w:t>
-        </w:r>
-      </w:fldSimple>
+      <w:r>
+        <w:fldChar w:fldCharType="begin"/>
+      </w:r>
+      <w:r>
+        <w:instrText xml:space="preserve"> SEQ Рисунок \* ARABIC </w:instrText>
+      </w:r>
+      <w:r>
+        <w:fldChar w:fldCharType="separate"/>
+      </w:r>
+      <w:r>
+        <w:rPr>
+          <w:noProof/>
+        </w:rPr>
+        <w:t>4</w:t>
+      </w:r>
+      <w:r>
+        <w:rPr>
+          <w:noProof/>
+        </w:rPr>
+        <w:fldChar w:fldCharType="end"/>
+      </w:r>
       <w:bookmarkEnd w:id="8"/>
       <w:r>
         <w:t>. Определение состояния конкретного участка памяти</w:t>
@@ -2259,14 +2320,27 @@
       <w:r>
         <w:t xml:space="preserve">Рисунок </w:t>
       </w:r>
-      <w:fldSimple w:instr=" SEQ Рисунок \* ARABIC ">
-        <w:r>
-          <w:rPr>
-            <w:noProof/>
-          </w:rPr>
-          <w:t>5</w:t>
-        </w:r>
-      </w:fldSimple>
+      <w:r>
+        <w:fldChar w:fldCharType="begin"/>
+      </w:r>
+      <w:r>
+        <w:instrText xml:space="preserve"> SEQ Рисунок \* ARABIC </w:instrText>
+      </w:r>
+      <w:r>
+        <w:fldChar w:fldCharType="separate"/>
+      </w:r>
+      <w:r>
+        <w:rPr>
+          <w:noProof/>
+        </w:rPr>
+        <w:t>5</w:t>
+      </w:r>
+      <w:r>
+        <w:rPr>
+          <w:noProof/>
+        </w:rPr>
+        <w:fldChar w:fldCharType="end"/>
+      </w:r>
       <w:bookmarkEnd w:id="9"/>
       <w:r>
         <w:t xml:space="preserve">. Резервирование </w:t>
@@ -2339,14 +2413,27 @@
       <w:r>
         <w:t xml:space="preserve">Рисунок </w:t>
       </w:r>
-      <w:fldSimple w:instr=" SEQ Рисунок \* ARABIC ">
-        <w:r>
-          <w:rPr>
-            <w:noProof/>
-          </w:rPr>
-          <w:t>6</w:t>
-        </w:r>
-      </w:fldSimple>
+      <w:r>
+        <w:fldChar w:fldCharType="begin"/>
+      </w:r>
+      <w:r>
+        <w:instrText xml:space="preserve"> SEQ Рисунок \* ARABIC </w:instrText>
+      </w:r>
+      <w:r>
+        <w:fldChar w:fldCharType="separate"/>
+      </w:r>
+      <w:r>
+        <w:rPr>
+          <w:noProof/>
+        </w:rPr>
+        <w:t>6</w:t>
+      </w:r>
+      <w:r>
+        <w:rPr>
+          <w:noProof/>
+        </w:rPr>
+        <w:fldChar w:fldCharType="end"/>
+      </w:r>
       <w:bookmarkEnd w:id="10"/>
       <w:r>
         <w:t>. Резервирование региона в автоматическом режиме</w:t>
@@ -2500,14 +2587,27 @@
       <w:r>
         <w:t xml:space="preserve">Рисунок </w:t>
       </w:r>
-      <w:fldSimple w:instr=" SEQ Рисунок \* ARABIC ">
-        <w:r>
-          <w:rPr>
-            <w:noProof/>
-          </w:rPr>
-          <w:t>7</w:t>
-        </w:r>
-      </w:fldSimple>
+      <w:r>
+        <w:fldChar w:fldCharType="begin"/>
+      </w:r>
+      <w:r>
+        <w:instrText xml:space="preserve"> SEQ Рисунок \* ARABIC </w:instrText>
+      </w:r>
+      <w:r>
+        <w:fldChar w:fldCharType="separate"/>
+      </w:r>
+      <w:r>
+        <w:rPr>
+          <w:noProof/>
+        </w:rPr>
+        <w:t>7</w:t>
+      </w:r>
+      <w:r>
+        <w:rPr>
+          <w:noProof/>
+        </w:rPr>
+        <w:fldChar w:fldCharType="end"/>
+      </w:r>
       <w:bookmarkEnd w:id="11"/>
       <w:r>
         <w:t>. Резервирование и передача физической памяти новому региону</w:t>
@@ -2574,14 +2674,27 @@
       <w:r>
         <w:t xml:space="preserve">Рисунок </w:t>
       </w:r>
-      <w:fldSimple w:instr=" SEQ Рисунок \* ARABIC ">
-        <w:r>
-          <w:rPr>
-            <w:noProof/>
-          </w:rPr>
-          <w:t>8</w:t>
-        </w:r>
-      </w:fldSimple>
+      <w:r>
+        <w:fldChar w:fldCharType="begin"/>
+      </w:r>
+      <w:r>
+        <w:instrText xml:space="preserve"> SEQ Рисунок \* ARABIC </w:instrText>
+      </w:r>
+      <w:r>
+        <w:fldChar w:fldCharType="separate"/>
+      </w:r>
+      <w:r>
+        <w:rPr>
+          <w:noProof/>
+        </w:rPr>
+        <w:t>8</w:t>
+      </w:r>
+      <w:r>
+        <w:rPr>
+          <w:noProof/>
+        </w:rPr>
+        <w:fldChar w:fldCharType="end"/>
+      </w:r>
       <w:bookmarkEnd w:id="12"/>
       <w:r>
         <w:t>. Передача физической памяти зарезервированному региону</w:t>
@@ -2688,22 +2801,32 @@
     <w:p>
       <w:pPr>
         <w:pStyle w:val="ad"/>
-        <w:rPr>
-          <w:lang w:val="en-US"/>
-        </w:rPr>
       </w:pPr>
       <w:bookmarkStart w:id="13" w:name="_Ref86766895"/>
       <w:r>
         <w:t xml:space="preserve">Рисунок </w:t>
       </w:r>
-      <w:fldSimple w:instr=" SEQ Рисунок \* ARABIC ">
-        <w:r>
-          <w:rPr>
-            <w:noProof/>
-          </w:rPr>
-          <w:t>9</w:t>
-        </w:r>
-      </w:fldSimple>
+      <w:r>
+        <w:fldChar w:fldCharType="begin"/>
+      </w:r>
+      <w:r>
+        <w:instrText xml:space="preserve"> SEQ Рисунок \* ARABIC </w:instrText>
+      </w:r>
+      <w:r>
+        <w:fldChar w:fldCharType="separate"/>
+      </w:r>
+      <w:r>
+        <w:rPr>
+          <w:noProof/>
+        </w:rPr>
+        <w:t>9</w:t>
+      </w:r>
+      <w:r>
+        <w:rPr>
+          <w:noProof/>
+        </w:rPr>
+        <w:fldChar w:fldCharType="end"/>
+      </w:r>
       <w:bookmarkEnd w:id="13"/>
       <w:r>
         <w:t>. Запись данных в ячейки памяти по заданному адресу</w:t>
@@ -2805,14 +2928,27 @@
       <w:r>
         <w:t xml:space="preserve">Рисунок </w:t>
       </w:r>
-      <w:fldSimple w:instr=" SEQ Рисунок \* ARABIC ">
-        <w:r>
-          <w:rPr>
-            <w:noProof/>
-          </w:rPr>
-          <w:t>10</w:t>
-        </w:r>
-      </w:fldSimple>
+      <w:r>
+        <w:fldChar w:fldCharType="begin"/>
+      </w:r>
+      <w:r>
+        <w:instrText xml:space="preserve"> SEQ Рисунок \* ARABIC </w:instrText>
+      </w:r>
+      <w:r>
+        <w:fldChar w:fldCharType="separate"/>
+      </w:r>
+      <w:r>
+        <w:rPr>
+          <w:noProof/>
+        </w:rPr>
+        <w:t>10</w:t>
+      </w:r>
+      <w:r>
+        <w:rPr>
+          <w:noProof/>
+        </w:rPr>
+        <w:fldChar w:fldCharType="end"/>
+      </w:r>
       <w:bookmarkEnd w:id="14"/>
       <w:r>
         <w:t>. Установка защиты доступа</w:t>
@@ -3049,14 +3185,27 @@
       <w:r>
         <w:t xml:space="preserve">Рисунок </w:t>
       </w:r>
-      <w:fldSimple w:instr=" SEQ Рисунок \* ARABIC ">
-        <w:r>
-          <w:rPr>
-            <w:noProof/>
-          </w:rPr>
-          <w:t>11</w:t>
-        </w:r>
-      </w:fldSimple>
+      <w:r>
+        <w:fldChar w:fldCharType="begin"/>
+      </w:r>
+      <w:r>
+        <w:instrText xml:space="preserve"> SEQ Рисунок \* ARABIC </w:instrText>
+      </w:r>
+      <w:r>
+        <w:fldChar w:fldCharType="separate"/>
+      </w:r>
+      <w:r>
+        <w:rPr>
+          <w:noProof/>
+        </w:rPr>
+        <w:t>11</w:t>
+      </w:r>
+      <w:r>
+        <w:rPr>
+          <w:noProof/>
+        </w:rPr>
+        <w:fldChar w:fldCharType="end"/>
+      </w:r>
       <w:bookmarkEnd w:id="15"/>
       <w:r>
         <w:t>. Освобождение всех регионов</w:t>
@@ -3123,14 +3272,27 @@
       <w:r>
         <w:t xml:space="preserve">Рисунок </w:t>
       </w:r>
-      <w:fldSimple w:instr=" SEQ Рисунок \* ARABIC ">
-        <w:r>
-          <w:rPr>
-            <w:noProof/>
-          </w:rPr>
-          <w:t>12</w:t>
-        </w:r>
-      </w:fldSimple>
+      <w:r>
+        <w:fldChar w:fldCharType="begin"/>
+      </w:r>
+      <w:r>
+        <w:instrText xml:space="preserve"> SEQ Рисунок \* ARABIC </w:instrText>
+      </w:r>
+      <w:r>
+        <w:fldChar w:fldCharType="separate"/>
+      </w:r>
+      <w:r>
+        <w:rPr>
+          <w:noProof/>
+        </w:rPr>
+        <w:t>12</w:t>
+      </w:r>
+      <w:r>
+        <w:rPr>
+          <w:noProof/>
+        </w:rPr>
+        <w:fldChar w:fldCharType="end"/>
+      </w:r>
       <w:bookmarkEnd w:id="16"/>
       <w:r>
         <w:t>. Возврат физической памяти без снятия резервирования</w:t>
@@ -3196,32 +3358,33 @@
       <w:r>
         <w:t xml:space="preserve">Рисунок </w:t>
       </w:r>
-      <w:fldSimple w:instr=" SEQ Рисунок \* ARABIC ">
-        <w:r>
-          <w:rPr>
-            <w:noProof/>
-          </w:rPr>
-          <w:t>13</w:t>
-        </w:r>
-      </w:fldSimple>
+      <w:r>
+        <w:fldChar w:fldCharType="begin"/>
+      </w:r>
+      <w:r>
+        <w:instrText xml:space="preserve"> SEQ Рисунок \* ARABIC </w:instrText>
+      </w:r>
+      <w:r>
+        <w:fldChar w:fldCharType="separate"/>
+      </w:r>
+      <w:r>
+        <w:rPr>
+          <w:noProof/>
+        </w:rPr>
+        <w:t>13</w:t>
+      </w:r>
+      <w:r>
+        <w:rPr>
+          <w:noProof/>
+        </w:rPr>
+        <w:fldChar w:fldCharType="end"/>
+      </w:r>
       <w:bookmarkEnd w:id="17"/>
       <w:r>
         <w:t xml:space="preserve">. </w:t>
       </w:r>
       <w:r>
-        <w:t xml:space="preserve">Возврат физической памяти </w:t>
-      </w:r>
-      <w:r>
-        <w:t xml:space="preserve">со </w:t>
-      </w:r>
-      <w:r>
-        <w:t>сняти</w:t>
-      </w:r>
-      <w:r>
-        <w:t>ем</w:t>
-      </w:r>
-      <w:r>
-        <w:t xml:space="preserve"> резервирования</w:t>
+        <w:t>Возврат физической памяти со снятием резервирования</w:t>
       </w:r>
     </w:p>
     <w:p>
@@ -3284,14 +3447,27 @@
       <w:r>
         <w:t xml:space="preserve">Рисунок </w:t>
       </w:r>
-      <w:fldSimple w:instr=" SEQ Рисунок \* ARABIC ">
-        <w:r>
-          <w:rPr>
-            <w:noProof/>
-          </w:rPr>
-          <w:t>14</w:t>
-        </w:r>
-      </w:fldSimple>
+      <w:r>
+        <w:fldChar w:fldCharType="begin"/>
+      </w:r>
+      <w:r>
+        <w:instrText xml:space="preserve"> SEQ Рисунок \* ARABIC </w:instrText>
+      </w:r>
+      <w:r>
+        <w:fldChar w:fldCharType="separate"/>
+      </w:r>
+      <w:r>
+        <w:rPr>
+          <w:noProof/>
+        </w:rPr>
+        <w:t>14</w:t>
+      </w:r>
+      <w:r>
+        <w:rPr>
+          <w:noProof/>
+        </w:rPr>
+        <w:fldChar w:fldCharType="end"/>
+      </w:r>
       <w:bookmarkEnd w:id="18"/>
       <w:r>
         <w:t>. Снятие резервирования с указанного региона</w:t>
@@ -3304,9 +3480,6 @@
         </w:rPr>
       </w:pPr>
       <w:r>
-        <w:rPr>
-          <w:lang w:val="en-US"/>
-        </w:rPr>
         <w:tab/>
       </w:r>
       <w:r>
@@ -3401,14 +3574,27 @@
       <w:r>
         <w:t xml:space="preserve">Рисунок </w:t>
       </w:r>
-      <w:fldSimple w:instr=" SEQ Рисунок \* ARABIC ">
-        <w:r>
-          <w:rPr>
-            <w:noProof/>
-          </w:rPr>
-          <w:t>15</w:t>
-        </w:r>
-      </w:fldSimple>
+      <w:r>
+        <w:fldChar w:fldCharType="begin"/>
+      </w:r>
+      <w:r>
+        <w:instrText xml:space="preserve"> SEQ Рисунок \* ARABIC </w:instrText>
+      </w:r>
+      <w:r>
+        <w:fldChar w:fldCharType="separate"/>
+      </w:r>
+      <w:r>
+        <w:rPr>
+          <w:noProof/>
+        </w:rPr>
+        <w:t>15</w:t>
+      </w:r>
+      <w:r>
+        <w:rPr>
+          <w:noProof/>
+        </w:rPr>
+        <w:fldChar w:fldCharType="end"/>
+      </w:r>
       <w:bookmarkEnd w:id="19"/>
       <w:r>
         <w:t>. Вывод всех регионов, зарезервированных в процессе работы программы</w:t>
@@ -3435,22 +3621,14 @@
     </w:p>
     <w:p>
       <w:pPr>
-        <w:jc w:val="center"/>
-        <w:rPr>
-          <w:rFonts w:cs="Times New Roman"/>
-          <w:b/>
-          <w:sz w:val="32"/>
-        </w:rPr>
-      </w:pPr>
-      <w:r>
-        <w:rPr>
-          <w:rFonts w:cs="Times New Roman"/>
-          <w:b/>
-          <w:sz w:val="32"/>
-        </w:rPr>
+        <w:pStyle w:val="2"/>
+      </w:pPr>
+      <w:bookmarkStart w:id="20" w:name="_Toc86771103"/>
+      <w:r>
         <w:lastRenderedPageBreak/>
         <w:t>Вывод</w:t>
       </w:r>
+      <w:bookmarkEnd w:id="20"/>
     </w:p>
     <w:p>
       <w:r>
@@ -3521,7 +3699,7 @@
           <w:szCs w:val="28"/>
         </w:rPr>
       </w:pPr>
-      <w:bookmarkStart w:id="20" w:name="_Toc84108927"/>
+      <w:bookmarkStart w:id="21" w:name="_Toc86771104"/>
       <w:r>
         <w:lastRenderedPageBreak/>
         <w:t>Использование</w:t>
@@ -3529,20 +3707,20 @@
       <w:r>
         <w:t xml:space="preserve"> </w:t>
       </w:r>
-      <w:bookmarkEnd w:id="20"/>
       <w:r>
         <w:t>проецируемых файлов для обмена данными между процессами</w:t>
       </w:r>
+      <w:bookmarkEnd w:id="21"/>
     </w:p>
     <w:p>
       <w:pPr>
         <w:pStyle w:val="2"/>
       </w:pPr>
-      <w:bookmarkStart w:id="21" w:name="_Toc84108928"/>
+      <w:bookmarkStart w:id="22" w:name="_Toc86771105"/>
       <w:r>
         <w:t>Указания к выполнению</w:t>
       </w:r>
-      <w:bookmarkEnd w:id="21"/>
+      <w:bookmarkEnd w:id="22"/>
     </w:p>
     <w:p>
       <w:pPr>
@@ -3592,6 +3770,7 @@
         </w:rPr>
         <w:t xml:space="preserve">приложение-писатель создает проецируемый файл (функции Win32 API – </w:t>
       </w:r>
+      <w:proofErr w:type="spellStart"/>
       <w:r>
         <w:rPr>
           <w:b/>
@@ -3601,6 +3780,7 @@
         </w:rPr>
         <w:t>CreateFile</w:t>
       </w:r>
+      <w:proofErr w:type="spellEnd"/>
       <w:r>
         <w:rPr>
           <w:sz w:val="28"/>
@@ -3608,6 +3788,7 @@
         </w:rPr>
         <w:t xml:space="preserve">, </w:t>
       </w:r>
+      <w:proofErr w:type="spellStart"/>
       <w:r>
         <w:rPr>
           <w:b/>
@@ -3617,6 +3798,7 @@
         </w:rPr>
         <w:t>CreateFileMapping</w:t>
       </w:r>
+      <w:proofErr w:type="spellEnd"/>
       <w:r>
         <w:rPr>
           <w:sz w:val="28"/>
@@ -3624,6 +3806,7 @@
         </w:rPr>
         <w:t xml:space="preserve">), проецирует фрагмент файла в память (функции Win32 API – </w:t>
       </w:r>
+      <w:proofErr w:type="spellStart"/>
       <w:r>
         <w:rPr>
           <w:b/>
@@ -3633,6 +3816,7 @@
         </w:rPr>
         <w:t>MapViewOfFile</w:t>
       </w:r>
+      <w:proofErr w:type="spellEnd"/>
       <w:r>
         <w:rPr>
           <w:sz w:val="28"/>
@@ -3640,6 +3824,7 @@
         </w:rPr>
         <w:t xml:space="preserve">, </w:t>
       </w:r>
+      <w:proofErr w:type="spellStart"/>
       <w:r>
         <w:rPr>
           <w:b/>
@@ -3649,6 +3834,7 @@
         </w:rPr>
         <w:t>UnmapViewOfFile</w:t>
       </w:r>
+      <w:proofErr w:type="spellEnd"/>
       <w:r>
         <w:rPr>
           <w:sz w:val="28"/>
@@ -3686,6 +3872,7 @@
         </w:rPr>
         <w:t xml:space="preserve">приложение-читатель открывает проецируемый файл (функция Win32 API – </w:t>
       </w:r>
+      <w:proofErr w:type="spellStart"/>
       <w:r>
         <w:rPr>
           <w:b/>
@@ -3695,6 +3882,7 @@
         </w:rPr>
         <w:t>OpenFileMapping</w:t>
       </w:r>
+      <w:proofErr w:type="spellEnd"/>
       <w:r>
         <w:rPr>
           <w:sz w:val="28"/>
@@ -3702,6 +3890,7 @@
         </w:rPr>
         <w:t xml:space="preserve">), проецирует фрагмент файла в память (функции Win32 API – </w:t>
       </w:r>
+      <w:proofErr w:type="spellStart"/>
       <w:r>
         <w:rPr>
           <w:b/>
@@ -3711,6 +3900,7 @@
         </w:rPr>
         <w:t>MapViewOfFile</w:t>
       </w:r>
+      <w:proofErr w:type="spellEnd"/>
       <w:r>
         <w:rPr>
           <w:sz w:val="28"/>
@@ -3718,6 +3908,7 @@
         </w:rPr>
         <w:t xml:space="preserve">, </w:t>
       </w:r>
+      <w:proofErr w:type="spellStart"/>
       <w:r>
         <w:rPr>
           <w:b/>
@@ -3727,19 +3918,13 @@
         </w:rPr>
         <w:t>UnmapViewOfFile</w:t>
       </w:r>
+      <w:proofErr w:type="spellEnd"/>
       <w:r>
         <w:rPr>
           <w:sz w:val="28"/>
           <w:szCs w:val="28"/>
         </w:rPr>
-        <w:t>), считывает содержимое из спроецированного файла и отображает на экран</w:t>
-      </w:r>
-      <w:r>
-        <w:rPr>
-          <w:sz w:val="28"/>
-          <w:szCs w:val="28"/>
-        </w:rPr>
-        <w:t>.</w:t>
+        <w:t>), считывает содержимое из спроецированного файла и отображает на экран.</w:t>
       </w:r>
     </w:p>
     <w:p>
@@ -3763,7 +3948,7 @@
       <w:pPr>
         <w:pStyle w:val="2"/>
       </w:pPr>
-      <w:bookmarkStart w:id="22" w:name="_Toc84108929"/>
+      <w:bookmarkStart w:id="23" w:name="_Toc86771106"/>
       <w:r>
         <w:lastRenderedPageBreak/>
         <w:t>Примеры</w:t>
@@ -3771,7 +3956,7 @@
       <w:r>
         <w:t xml:space="preserve"> выполнения программы</w:t>
       </w:r>
-      <w:bookmarkEnd w:id="22"/>
+      <w:bookmarkEnd w:id="23"/>
     </w:p>
     <w:p>
       <w:r>
@@ -3841,13 +4026,7 @@
     </w:p>
     <w:p>
       <w:r>
-        <w:t>Программа-</w:t>
-      </w:r>
-      <w:r>
-        <w:t>читатель</w:t>
-      </w:r>
-      <w:r>
-        <w:t xml:space="preserve"> работает по следующему принципу:</w:t>
+        <w:t>Программа-читатель работает по следующему принципу:</w:t>
       </w:r>
     </w:p>
     <w:p>
@@ -3859,31 +4038,7 @@
         </w:numPr>
       </w:pPr>
       <w:r>
-        <w:t>Вводится имя</w:t>
-      </w:r>
-      <w:r>
-        <w:t xml:space="preserve"> файла</w:t>
-      </w:r>
-      <w:r>
-        <w:t>, которое используется для проецирования (оно б</w:t>
-      </w:r>
-      <w:r>
-        <w:t>ыло</w:t>
-      </w:r>
-      <w:r>
-        <w:t xml:space="preserve"> </w:t>
-      </w:r>
-      <w:r>
-        <w:t xml:space="preserve">задано </w:t>
-      </w:r>
-      <w:r>
-        <w:t>программой-</w:t>
-      </w:r>
-      <w:r>
-        <w:t>писателем</w:t>
-      </w:r>
-      <w:r>
-        <w:t>)</w:t>
+        <w:t>Вводится имя файла, которое используется для проецирования (оно было задано программой-писателем)</w:t>
       </w:r>
       <w:r>
         <w:t>.</w:t>
@@ -3898,13 +4053,7 @@
         </w:numPr>
       </w:pPr>
       <w:r>
-        <w:t>В</w:t>
-      </w:r>
-      <w:r>
-        <w:t>ы</w:t>
-      </w:r>
-      <w:r>
-        <w:t>водятся сами данные</w:t>
+        <w:t>Выводятся сами данные</w:t>
       </w:r>
       <w:r>
         <w:rPr>
@@ -4024,19 +4173,32 @@
       <w:pPr>
         <w:pStyle w:val="ad"/>
       </w:pPr>
-      <w:bookmarkStart w:id="23" w:name="_Ref86770055"/>
+      <w:bookmarkStart w:id="24" w:name="_Ref86770055"/>
       <w:r>
         <w:t xml:space="preserve">Рисунок </w:t>
       </w:r>
-      <w:fldSimple w:instr=" SEQ Рисунок \* ARABIC ">
-        <w:r>
-          <w:rPr>
-            <w:noProof/>
-          </w:rPr>
-          <w:t>16</w:t>
-        </w:r>
-      </w:fldSimple>
-      <w:bookmarkEnd w:id="23"/>
+      <w:r>
+        <w:fldChar w:fldCharType="begin"/>
+      </w:r>
+      <w:r>
+        <w:instrText xml:space="preserve"> SEQ Рисунок \* ARABIC </w:instrText>
+      </w:r>
+      <w:r>
+        <w:fldChar w:fldCharType="separate"/>
+      </w:r>
+      <w:r>
+        <w:rPr>
+          <w:noProof/>
+        </w:rPr>
+        <w:t>16</w:t>
+      </w:r>
+      <w:r>
+        <w:rPr>
+          <w:noProof/>
+        </w:rPr>
+        <w:fldChar w:fldCharType="end"/>
+      </w:r>
+      <w:bookmarkEnd w:id="24"/>
       <w:r>
         <w:t>. Пример работы программы-писателя</w:t>
       </w:r>
@@ -4099,19 +4261,32 @@
       <w:pPr>
         <w:pStyle w:val="ad"/>
       </w:pPr>
-      <w:bookmarkStart w:id="24" w:name="_Ref86770061"/>
+      <w:bookmarkStart w:id="25" w:name="_Ref86770061"/>
       <w:r>
         <w:t xml:space="preserve">Рисунок </w:t>
       </w:r>
-      <w:fldSimple w:instr=" SEQ Рисунок \* ARABIC ">
-        <w:r>
-          <w:rPr>
-            <w:noProof/>
-          </w:rPr>
-          <w:t>17</w:t>
-        </w:r>
-      </w:fldSimple>
-      <w:bookmarkEnd w:id="24"/>
+      <w:r>
+        <w:fldChar w:fldCharType="begin"/>
+      </w:r>
+      <w:r>
+        <w:instrText xml:space="preserve"> SEQ Рисунок \* ARABIC </w:instrText>
+      </w:r>
+      <w:r>
+        <w:fldChar w:fldCharType="separate"/>
+      </w:r>
+      <w:r>
+        <w:rPr>
+          <w:noProof/>
+        </w:rPr>
+        <w:t>17</w:t>
+      </w:r>
+      <w:r>
+        <w:rPr>
+          <w:noProof/>
+        </w:rPr>
+        <w:fldChar w:fldCharType="end"/>
+      </w:r>
+      <w:bookmarkEnd w:id="25"/>
       <w:r>
         <w:t>. Пример работы программы-читателя</w:t>
       </w:r>
@@ -4134,12 +4309,12 @@
       <w:pPr>
         <w:pStyle w:val="2"/>
       </w:pPr>
-      <w:bookmarkStart w:id="25" w:name="_Toc84108931"/>
+      <w:bookmarkStart w:id="26" w:name="_Toc86771107"/>
       <w:r>
         <w:lastRenderedPageBreak/>
         <w:t>Вывод</w:t>
       </w:r>
-      <w:bookmarkEnd w:id="25"/>
+      <w:bookmarkEnd w:id="26"/>
     </w:p>
     <w:p>
       <w:pPr>
@@ -4386,7 +4561,7 @@
         <v:path o:extrusionok="f" gradientshapeok="t" o:connecttype="rect"/>
         <o:lock v:ext="edit" aspectratio="t"/>
       </v:shapetype>
-      <v:shape id="_x0000_i1390" type="#_x0000_t75" style="width:7.5pt;height:11.25pt;visibility:visible;mso-wrap-style:square" o:bullet="t">
+      <v:shape id="_x0000_i1136" type="#_x0000_t75" style="width:7.5pt;height:11.25pt;visibility:visible;mso-wrap-style:square" o:bullet="t">
         <v:imagedata r:id="rId1" o:title=""/>
       </v:shape>
     </w:pict>

--- a/2/9308_Semenov_lab2.docx
+++ b/2/9308_Semenov_lab2.docx
@@ -551,7 +551,6 @@
             <w:tabs>
               <w:tab w:val="right" w:leader="dot" w:pos="9345"/>
             </w:tabs>
-            <w:spacing w:line="276" w:lineRule="auto"/>
             <w:rPr>
               <w:rFonts w:asciiTheme="minorHAnsi" w:eastAsiaTheme="minorEastAsia" w:hAnsiTheme="minorHAnsi"/>
               <w:noProof/>
@@ -580,7 +579,7 @@
             </w:rPr>
             <w:fldChar w:fldCharType="separate"/>
           </w:r>
-          <w:hyperlink w:anchor="_Toc86771099" w:history="1">
+          <w:hyperlink w:anchor="_Toc87721728" w:history="1">
             <w:r>
               <w:rPr>
                 <w:rStyle w:val="ac"/>
@@ -607,7 +606,7 @@
                 <w:noProof/>
                 <w:webHidden/>
               </w:rPr>
-              <w:instrText xml:space="preserve"> PAGEREF _Toc86771099 \h </w:instrText>
+              <w:instrText xml:space="preserve"> PAGEREF _Toc87721728 \h </w:instrText>
             </w:r>
             <w:r>
               <w:rPr>
@@ -644,7 +643,6 @@
             <w:tabs>
               <w:tab w:val="right" w:leader="dot" w:pos="9345"/>
             </w:tabs>
-            <w:spacing w:line="276" w:lineRule="auto"/>
             <w:rPr>
               <w:rFonts w:asciiTheme="minorHAnsi" w:eastAsiaTheme="minorEastAsia" w:hAnsiTheme="minorHAnsi"/>
               <w:noProof/>
@@ -652,7 +650,7 @@
               <w:lang w:eastAsia="ru-RU"/>
             </w:rPr>
           </w:pPr>
-          <w:hyperlink w:anchor="_Toc86771100" w:history="1">
+          <w:hyperlink w:anchor="_Toc87721729" w:history="1">
             <w:r>
               <w:rPr>
                 <w:rStyle w:val="ac"/>
@@ -679,7 +677,7 @@
                 <w:noProof/>
                 <w:webHidden/>
               </w:rPr>
-              <w:instrText xml:space="preserve"> PAGEREF _Toc86771100 \h </w:instrText>
+              <w:instrText xml:space="preserve"> PAGEREF _Toc87721729 \h </w:instrText>
             </w:r>
             <w:r>
               <w:rPr>
@@ -716,14 +714,13 @@
             <w:tabs>
               <w:tab w:val="right" w:leader="dot" w:pos="9345"/>
             </w:tabs>
-            <w:spacing w:line="276" w:lineRule="auto"/>
             <w:rPr>
               <w:rFonts w:asciiTheme="minorHAnsi" w:hAnsiTheme="minorHAnsi"/>
               <w:noProof/>
               <w:sz w:val="22"/>
             </w:rPr>
           </w:pPr>
-          <w:hyperlink w:anchor="_Toc86771101" w:history="1">
+          <w:hyperlink w:anchor="_Toc87721730" w:history="1">
             <w:r>
               <w:rPr>
                 <w:rStyle w:val="ac"/>
@@ -750,7 +747,7 @@
                 <w:noProof/>
                 <w:webHidden/>
               </w:rPr>
-              <w:instrText xml:space="preserve"> PAGEREF _Toc86771101 \h </w:instrText>
+              <w:instrText xml:space="preserve"> PAGEREF _Toc87721730 \h </w:instrText>
             </w:r>
             <w:r>
               <w:rPr>
@@ -787,14 +784,13 @@
             <w:tabs>
               <w:tab w:val="right" w:leader="dot" w:pos="9345"/>
             </w:tabs>
-            <w:spacing w:line="276" w:lineRule="auto"/>
             <w:rPr>
               <w:rFonts w:asciiTheme="minorHAnsi" w:hAnsiTheme="minorHAnsi"/>
               <w:noProof/>
               <w:sz w:val="22"/>
             </w:rPr>
           </w:pPr>
-          <w:hyperlink w:anchor="_Toc86771102" w:history="1">
+          <w:hyperlink w:anchor="_Toc87721731" w:history="1">
             <w:r>
               <w:rPr>
                 <w:rStyle w:val="ac"/>
@@ -821,7 +817,7 @@
                 <w:noProof/>
                 <w:webHidden/>
               </w:rPr>
-              <w:instrText xml:space="preserve"> PAGEREF _Toc86771102 \h </w:instrText>
+              <w:instrText xml:space="preserve"> PAGEREF _Toc87721731 \h </w:instrText>
             </w:r>
             <w:r>
               <w:rPr>
@@ -858,20 +854,19 @@
             <w:tabs>
               <w:tab w:val="right" w:leader="dot" w:pos="9345"/>
             </w:tabs>
-            <w:spacing w:line="276" w:lineRule="auto"/>
             <w:rPr>
               <w:rFonts w:asciiTheme="minorHAnsi" w:hAnsiTheme="minorHAnsi"/>
               <w:noProof/>
               <w:sz w:val="22"/>
             </w:rPr>
           </w:pPr>
-          <w:hyperlink w:anchor="_Toc86771103" w:history="1">
+          <w:hyperlink w:anchor="_Toc87721732" w:history="1">
             <w:r>
               <w:rPr>
                 <w:rStyle w:val="ac"/>
                 <w:noProof/>
               </w:rPr>
-              <w:t>Вывод</w:t>
+              <w:t>Вывод по заданию</w:t>
             </w:r>
             <w:r>
               <w:rPr>
@@ -892,7 +887,7 @@
                 <w:noProof/>
                 <w:webHidden/>
               </w:rPr>
-              <w:instrText xml:space="preserve"> PAGEREF _Toc86771103 \h </w:instrText>
+              <w:instrText xml:space="preserve"> PAGEREF _Toc87721732 \h </w:instrText>
             </w:r>
             <w:r>
               <w:rPr>
@@ -929,7 +924,6 @@
             <w:tabs>
               <w:tab w:val="right" w:leader="dot" w:pos="9345"/>
             </w:tabs>
-            <w:spacing w:line="276" w:lineRule="auto"/>
             <w:rPr>
               <w:rFonts w:asciiTheme="minorHAnsi" w:eastAsiaTheme="minorEastAsia" w:hAnsiTheme="minorHAnsi"/>
               <w:noProof/>
@@ -937,7 +931,7 @@
               <w:lang w:eastAsia="ru-RU"/>
             </w:rPr>
           </w:pPr>
-          <w:hyperlink w:anchor="_Toc86771104" w:history="1">
+          <w:hyperlink w:anchor="_Toc87721733" w:history="1">
             <w:r>
               <w:rPr>
                 <w:rStyle w:val="ac"/>
@@ -964,7 +958,7 @@
                 <w:noProof/>
                 <w:webHidden/>
               </w:rPr>
-              <w:instrText xml:space="preserve"> PAGEREF _Toc86771104 \h </w:instrText>
+              <w:instrText xml:space="preserve"> PAGEREF _Toc87721733 \h </w:instrText>
             </w:r>
             <w:r>
               <w:rPr>
@@ -1001,14 +995,13 @@
             <w:tabs>
               <w:tab w:val="right" w:leader="dot" w:pos="9345"/>
             </w:tabs>
-            <w:spacing w:line="276" w:lineRule="auto"/>
             <w:rPr>
               <w:rFonts w:asciiTheme="minorHAnsi" w:hAnsiTheme="minorHAnsi"/>
               <w:noProof/>
               <w:sz w:val="22"/>
             </w:rPr>
           </w:pPr>
-          <w:hyperlink w:anchor="_Toc86771105" w:history="1">
+          <w:hyperlink w:anchor="_Toc87721734" w:history="1">
             <w:r>
               <w:rPr>
                 <w:rStyle w:val="ac"/>
@@ -1035,7 +1028,7 @@
                 <w:noProof/>
                 <w:webHidden/>
               </w:rPr>
-              <w:instrText xml:space="preserve"> PAGEREF _Toc86771105 \h </w:instrText>
+              <w:instrText xml:space="preserve"> PAGEREF _Toc87721734 \h </w:instrText>
             </w:r>
             <w:r>
               <w:rPr>
@@ -1072,14 +1065,13 @@
             <w:tabs>
               <w:tab w:val="right" w:leader="dot" w:pos="9345"/>
             </w:tabs>
-            <w:spacing w:line="276" w:lineRule="auto"/>
             <w:rPr>
               <w:rFonts w:asciiTheme="minorHAnsi" w:hAnsiTheme="minorHAnsi"/>
               <w:noProof/>
               <w:sz w:val="22"/>
             </w:rPr>
           </w:pPr>
-          <w:hyperlink w:anchor="_Toc86771106" w:history="1">
+          <w:hyperlink w:anchor="_Toc87721735" w:history="1">
             <w:r>
               <w:rPr>
                 <w:rStyle w:val="ac"/>
@@ -1106,7 +1098,7 @@
                 <w:noProof/>
                 <w:webHidden/>
               </w:rPr>
-              <w:instrText xml:space="preserve"> PAGEREF _Toc86771106 \h </w:instrText>
+              <w:instrText xml:space="preserve"> PAGEREF _Toc87721735 \h </w:instrText>
             </w:r>
             <w:r>
               <w:rPr>
@@ -1143,20 +1135,19 @@
             <w:tabs>
               <w:tab w:val="right" w:leader="dot" w:pos="9345"/>
             </w:tabs>
-            <w:spacing w:line="276" w:lineRule="auto"/>
             <w:rPr>
               <w:rFonts w:asciiTheme="minorHAnsi" w:hAnsiTheme="minorHAnsi"/>
               <w:noProof/>
               <w:sz w:val="22"/>
             </w:rPr>
           </w:pPr>
-          <w:hyperlink w:anchor="_Toc86771107" w:history="1">
+          <w:hyperlink w:anchor="_Toc87721736" w:history="1">
             <w:r>
               <w:rPr>
                 <w:rStyle w:val="ac"/>
                 <w:noProof/>
               </w:rPr>
-              <w:t>Вывод</w:t>
+              <w:t>Вывод по заданию</w:t>
             </w:r>
             <w:r>
               <w:rPr>
@@ -1177,7 +1168,7 @@
                 <w:noProof/>
                 <w:webHidden/>
               </w:rPr>
-              <w:instrText xml:space="preserve"> PAGEREF _Toc86771107 \h </w:instrText>
+              <w:instrText xml:space="preserve"> PAGEREF _Toc87721736 \h </w:instrText>
             </w:r>
             <w:r>
               <w:rPr>
@@ -1210,6 +1201,76 @@
         </w:p>
         <w:p>
           <w:pPr>
+            <w:pStyle w:val="21"/>
+            <w:tabs>
+              <w:tab w:val="right" w:leader="dot" w:pos="9345"/>
+            </w:tabs>
+            <w:rPr>
+              <w:rFonts w:asciiTheme="minorHAnsi" w:hAnsiTheme="minorHAnsi"/>
+              <w:noProof/>
+              <w:sz w:val="22"/>
+            </w:rPr>
+          </w:pPr>
+          <w:hyperlink w:anchor="_Toc87721737" w:history="1">
+            <w:r>
+              <w:rPr>
+                <w:rStyle w:val="ac"/>
+                <w:noProof/>
+              </w:rPr>
+              <w:t>Вывод</w:t>
+            </w:r>
+            <w:r>
+              <w:rPr>
+                <w:noProof/>
+                <w:webHidden/>
+              </w:rPr>
+              <w:tab/>
+            </w:r>
+            <w:r>
+              <w:rPr>
+                <w:noProof/>
+                <w:webHidden/>
+              </w:rPr>
+              <w:fldChar w:fldCharType="begin"/>
+            </w:r>
+            <w:r>
+              <w:rPr>
+                <w:noProof/>
+                <w:webHidden/>
+              </w:rPr>
+              <w:instrText xml:space="preserve"> PAGEREF _Toc87721737 \h </w:instrText>
+            </w:r>
+            <w:r>
+              <w:rPr>
+                <w:noProof/>
+                <w:webHidden/>
+              </w:rPr>
+            </w:r>
+            <w:r>
+              <w:rPr>
+                <w:noProof/>
+                <w:webHidden/>
+              </w:rPr>
+              <w:fldChar w:fldCharType="separate"/>
+            </w:r>
+            <w:r>
+              <w:rPr>
+                <w:noProof/>
+                <w:webHidden/>
+              </w:rPr>
+              <w:t>13</w:t>
+            </w:r>
+            <w:r>
+              <w:rPr>
+                <w:noProof/>
+                <w:webHidden/>
+              </w:rPr>
+              <w:fldChar w:fldCharType="end"/>
+            </w:r>
+          </w:hyperlink>
+        </w:p>
+        <w:p>
+          <w:pPr>
             <w:spacing w:line="276" w:lineRule="auto"/>
             <w:rPr>
               <w:sz w:val="24"/>
@@ -1245,7 +1306,7 @@
       <w:pPr>
         <w:pStyle w:val="1"/>
       </w:pPr>
-      <w:bookmarkStart w:id="1" w:name="_Toc86771099"/>
+      <w:bookmarkStart w:id="1" w:name="_Toc87721728"/>
       <w:r>
         <w:lastRenderedPageBreak/>
         <w:t>Цель работы</w:t>
@@ -1302,7 +1363,7 @@
           <w:szCs w:val="28"/>
         </w:rPr>
       </w:pPr>
-      <w:bookmarkStart w:id="2" w:name="_Toc86771100"/>
+      <w:bookmarkStart w:id="2" w:name="_Toc87721729"/>
       <w:r>
         <w:t>Исследование</w:t>
       </w:r>
@@ -1321,7 +1382,7 @@
           <w:szCs w:val="28"/>
         </w:rPr>
       </w:pPr>
-      <w:bookmarkStart w:id="3" w:name="_Toc86771101"/>
+      <w:bookmarkStart w:id="3" w:name="_Toc87721730"/>
       <w:r>
         <w:t>Указания к выполнени</w:t>
       </w:r>
@@ -1364,7 +1425,6 @@
       <w:r>
         <w:t xml:space="preserve">получение информации о вычислительной системе (функция Win32 API – </w:t>
       </w:r>
-      <w:proofErr w:type="spellStart"/>
       <w:r>
         <w:rPr>
           <w:b/>
@@ -1372,7 +1432,6 @@
         </w:rPr>
         <w:t>GetSystemInfo</w:t>
       </w:r>
-      <w:proofErr w:type="spellEnd"/>
       <w:r>
         <w:t>)</w:t>
       </w:r>
@@ -1399,7 +1458,6 @@
       <w:r>
         <w:t xml:space="preserve">определение статуса виртуальной памяти (функция Win32 API – </w:t>
       </w:r>
-      <w:proofErr w:type="spellStart"/>
       <w:r>
         <w:rPr>
           <w:b/>
@@ -1407,7 +1465,6 @@
         </w:rPr>
         <w:t>GlobalMemoryStatus</w:t>
       </w:r>
-      <w:proofErr w:type="spellEnd"/>
       <w:r>
         <w:rPr>
           <w:rFonts w:cs="Times New Roman"/>
@@ -1431,7 +1488,6 @@
       <w:r>
         <w:t xml:space="preserve">определение состояния конкретного участка памяти по заданному с клавиатуры адресу (функция Win32 API – </w:t>
       </w:r>
-      <w:proofErr w:type="spellStart"/>
       <w:r>
         <w:rPr>
           <w:b/>
@@ -1439,7 +1495,6 @@
         </w:rPr>
         <w:t>VirtualQuery</w:t>
       </w:r>
-      <w:proofErr w:type="spellEnd"/>
       <w:r>
         <w:rPr>
           <w:rFonts w:cs="Times New Roman"/>
@@ -1463,7 +1518,6 @@
       <w:r>
         <w:t xml:space="preserve">резервирование региона в автоматическом режиме и в режиме ввода адреса начала региона (функция Win32 API – </w:t>
       </w:r>
-      <w:proofErr w:type="spellStart"/>
       <w:r>
         <w:rPr>
           <w:b/>
@@ -1471,7 +1525,6 @@
         </w:rPr>
         <w:t>VirtualAlloc</w:t>
       </w:r>
-      <w:proofErr w:type="spellEnd"/>
       <w:r>
         <w:rPr>
           <w:rFonts w:cs="Times New Roman"/>
@@ -1502,7 +1555,6 @@
       <w:r>
         <w:t xml:space="preserve">резервирование региона и передача ему физической памяти в автоматическом режиме и в режиме ввода адреса начала региона (функция Win32 API – </w:t>
       </w:r>
-      <w:proofErr w:type="spellStart"/>
       <w:r>
         <w:rPr>
           <w:b/>
@@ -1510,7 +1562,6 @@
         </w:rPr>
         <w:t>VirtualAlloc</w:t>
       </w:r>
-      <w:proofErr w:type="spellEnd"/>
       <w:r>
         <w:rPr>
           <w:rFonts w:cs="Times New Roman"/>
@@ -1557,7 +1608,6 @@
       <w:r>
         <w:t xml:space="preserve">установку защиты доступа для заданного (с клавиатуры) региона памяти и ее проверку (функция Win32 API – </w:t>
       </w:r>
-      <w:proofErr w:type="spellStart"/>
       <w:r>
         <w:rPr>
           <w:b/>
@@ -1565,7 +1615,6 @@
         </w:rPr>
         <w:t>VirtualProtect</w:t>
       </w:r>
-      <w:proofErr w:type="spellEnd"/>
       <w:r>
         <w:t>)</w:t>
       </w:r>
@@ -1588,7 +1637,6 @@
       <w:r>
         <w:t>возврат физической памяти и освобождение региона адресного пространства заданного (с клавиатуры) региона памяти (функция Win32 API –</w:t>
       </w:r>
-      <w:proofErr w:type="spellStart"/>
       <w:r>
         <w:rPr>
           <w:b/>
@@ -1596,7 +1644,6 @@
         </w:rPr>
         <w:t>VirtualFree</w:t>
       </w:r>
-      <w:proofErr w:type="spellEnd"/>
       <w:r>
         <w:t>).</w:t>
       </w:r>
@@ -1613,7 +1660,7 @@
       <w:pPr>
         <w:pStyle w:val="2"/>
       </w:pPr>
-      <w:bookmarkStart w:id="4" w:name="_Toc86771102"/>
+      <w:bookmarkStart w:id="4" w:name="_Toc87721731"/>
       <w:r>
         <w:lastRenderedPageBreak/>
         <w:t>Примеры</w:t>
@@ -1644,14 +1691,12 @@
       <w:r>
         <w:t>-</w:t>
       </w:r>
-      <w:proofErr w:type="spellStart"/>
       <w:r>
         <w:rPr>
           <w:lang w:val="en-US"/>
         </w:rPr>
         <w:t>cb</w:t>
       </w:r>
-      <w:proofErr w:type="spellEnd"/>
       <w:r>
         <w:t xml:space="preserve"> </w:t>
       </w:r>
@@ -1696,14 +1741,12 @@
       <w:r>
         <w:t>-</w:t>
       </w:r>
-      <w:proofErr w:type="spellStart"/>
       <w:r>
         <w:rPr>
           <w:lang w:val="en-US"/>
         </w:rPr>
         <w:t>sa</w:t>
       </w:r>
-      <w:proofErr w:type="spellEnd"/>
       <w:r>
         <w:t xml:space="preserve"> – </w:t>
       </w:r>
@@ -3623,10 +3666,13 @@
       <w:pPr>
         <w:pStyle w:val="2"/>
       </w:pPr>
-      <w:bookmarkStart w:id="20" w:name="_Toc86771103"/>
+      <w:bookmarkStart w:id="20" w:name="_Toc87721732"/>
       <w:r>
         <w:lastRenderedPageBreak/>
         <w:t>Вывод</w:t>
+      </w:r>
+      <w:r>
+        <w:t xml:space="preserve"> по заданию</w:t>
       </w:r>
       <w:bookmarkEnd w:id="20"/>
     </w:p>
@@ -3699,7 +3745,7 @@
           <w:szCs w:val="28"/>
         </w:rPr>
       </w:pPr>
-      <w:bookmarkStart w:id="21" w:name="_Toc86771104"/>
+      <w:bookmarkStart w:id="21" w:name="_Toc87721733"/>
       <w:r>
         <w:lastRenderedPageBreak/>
         <w:t>Использование</w:t>
@@ -3716,7 +3762,7 @@
       <w:pPr>
         <w:pStyle w:val="2"/>
       </w:pPr>
-      <w:bookmarkStart w:id="22" w:name="_Toc86771105"/>
+      <w:bookmarkStart w:id="22" w:name="_Toc87721734"/>
       <w:r>
         <w:t>Указания к выполнению</w:t>
       </w:r>
@@ -3770,7 +3816,6 @@
         </w:rPr>
         <w:t xml:space="preserve">приложение-писатель создает проецируемый файл (функции Win32 API – </w:t>
       </w:r>
-      <w:proofErr w:type="spellStart"/>
       <w:r>
         <w:rPr>
           <w:b/>
@@ -3780,7 +3825,6 @@
         </w:rPr>
         <w:t>CreateFile</w:t>
       </w:r>
-      <w:proofErr w:type="spellEnd"/>
       <w:r>
         <w:rPr>
           <w:sz w:val="28"/>
@@ -3788,7 +3832,6 @@
         </w:rPr>
         <w:t xml:space="preserve">, </w:t>
       </w:r>
-      <w:proofErr w:type="spellStart"/>
       <w:r>
         <w:rPr>
           <w:b/>
@@ -3798,7 +3841,6 @@
         </w:rPr>
         <w:t>CreateFileMapping</w:t>
       </w:r>
-      <w:proofErr w:type="spellEnd"/>
       <w:r>
         <w:rPr>
           <w:sz w:val="28"/>
@@ -3806,7 +3848,6 @@
         </w:rPr>
         <w:t xml:space="preserve">), проецирует фрагмент файла в память (функции Win32 API – </w:t>
       </w:r>
-      <w:proofErr w:type="spellStart"/>
       <w:r>
         <w:rPr>
           <w:b/>
@@ -3816,7 +3857,6 @@
         </w:rPr>
         <w:t>MapViewOfFile</w:t>
       </w:r>
-      <w:proofErr w:type="spellEnd"/>
       <w:r>
         <w:rPr>
           <w:sz w:val="28"/>
@@ -3824,7 +3864,6 @@
         </w:rPr>
         <w:t xml:space="preserve">, </w:t>
       </w:r>
-      <w:proofErr w:type="spellStart"/>
       <w:r>
         <w:rPr>
           <w:b/>
@@ -3834,7 +3873,6 @@
         </w:rPr>
         <w:t>UnmapViewOfFile</w:t>
       </w:r>
-      <w:proofErr w:type="spellEnd"/>
       <w:r>
         <w:rPr>
           <w:sz w:val="28"/>
@@ -3872,7 +3910,6 @@
         </w:rPr>
         <w:t xml:space="preserve">приложение-читатель открывает проецируемый файл (функция Win32 API – </w:t>
       </w:r>
-      <w:proofErr w:type="spellStart"/>
       <w:r>
         <w:rPr>
           <w:b/>
@@ -3882,7 +3919,6 @@
         </w:rPr>
         <w:t>OpenFileMapping</w:t>
       </w:r>
-      <w:proofErr w:type="spellEnd"/>
       <w:r>
         <w:rPr>
           <w:sz w:val="28"/>
@@ -3890,7 +3926,6 @@
         </w:rPr>
         <w:t xml:space="preserve">), проецирует фрагмент файла в память (функции Win32 API – </w:t>
       </w:r>
-      <w:proofErr w:type="spellStart"/>
       <w:r>
         <w:rPr>
           <w:b/>
@@ -3900,7 +3935,6 @@
         </w:rPr>
         <w:t>MapViewOfFile</w:t>
       </w:r>
-      <w:proofErr w:type="spellEnd"/>
       <w:r>
         <w:rPr>
           <w:sz w:val="28"/>
@@ -3908,7 +3942,6 @@
         </w:rPr>
         <w:t xml:space="preserve">, </w:t>
       </w:r>
-      <w:proofErr w:type="spellStart"/>
       <w:r>
         <w:rPr>
           <w:b/>
@@ -3918,7 +3951,6 @@
         </w:rPr>
         <w:t>UnmapViewOfFile</w:t>
       </w:r>
-      <w:proofErr w:type="spellEnd"/>
       <w:r>
         <w:rPr>
           <w:sz w:val="28"/>
@@ -3948,7 +3980,7 @@
       <w:pPr>
         <w:pStyle w:val="2"/>
       </w:pPr>
-      <w:bookmarkStart w:id="23" w:name="_Toc86771106"/>
+      <w:bookmarkStart w:id="23" w:name="_Toc87721735"/>
       <w:r>
         <w:lastRenderedPageBreak/>
         <w:t>Примеры</w:t>
@@ -4292,6 +4324,11 @@
       </w:r>
     </w:p>
     <w:p>
+      <w:r>
+        <w:tab/>
+      </w:r>
+    </w:p>
+    <w:p>
       <w:pPr>
         <w:spacing w:before="0" w:after="160" w:line="259" w:lineRule="auto"/>
         <w:jc w:val="left"/>
@@ -4309,11 +4346,14 @@
       <w:pPr>
         <w:pStyle w:val="2"/>
       </w:pPr>
-      <w:bookmarkStart w:id="26" w:name="_Toc86771107"/>
+      <w:bookmarkStart w:id="26" w:name="_Toc87721736"/>
       <w:r>
         <w:lastRenderedPageBreak/>
         <w:t>Вывод</w:t>
       </w:r>
+      <w:r>
+        <w:t xml:space="preserve"> по заданию</w:t>
+      </w:r>
       <w:bookmarkEnd w:id="26"/>
     </w:p>
     <w:p>
@@ -4412,6 +4452,101 @@
           <w:szCs w:val="27"/>
         </w:rPr>
         <w:t>спользуется непосредственно адресное пространство вызывающего отображение процесса.</w:t>
+      </w:r>
+    </w:p>
+    <w:p>
+      <w:pPr>
+        <w:spacing w:before="0" w:after="160" w:line="259" w:lineRule="auto"/>
+        <w:jc w:val="left"/>
+        <w:rPr>
+          <w:rFonts w:cs="Times New Roman"/>
+          <w:color w:val="000000"/>
+          <w:szCs w:val="27"/>
+        </w:rPr>
+      </w:pPr>
+      <w:r>
+        <w:rPr>
+          <w:rFonts w:cs="Times New Roman"/>
+          <w:color w:val="000000"/>
+          <w:szCs w:val="27"/>
+        </w:rPr>
+        <w:br w:type="page"/>
+      </w:r>
+    </w:p>
+    <w:p>
+      <w:pPr>
+        <w:pStyle w:val="1"/>
+      </w:pPr>
+      <w:bookmarkStart w:id="27" w:name="_Toc87721737"/>
+      <w:r>
+        <w:lastRenderedPageBreak/>
+        <w:t>Вывод</w:t>
+      </w:r>
+      <w:bookmarkEnd w:id="27"/>
+      <w:r>
+        <w:t xml:space="preserve"> </w:t>
+      </w:r>
+    </w:p>
+    <w:p>
+      <w:pPr>
+        <w:ind w:firstLine="708"/>
+      </w:pPr>
+      <w:r>
+        <w:t xml:space="preserve">Каждый процесс имеет собственное </w:t>
+      </w:r>
+      <w:r>
+        <w:t xml:space="preserve">виртуальное </w:t>
+      </w:r>
+      <w:r>
+        <w:t>адресное пространств</w:t>
+      </w:r>
+      <w:r>
+        <w:t>о</w:t>
+      </w:r>
+      <w:r>
+        <w:t xml:space="preserve">, адреса в котором переводятся в адреса уже физической памяти. </w:t>
+      </w:r>
+      <w:r>
+        <w:t>Использование виртуальной памяти позволяет предоставить процессу большее значение памяти, чем имеется в физической оперативной памяти, путем использования вторичного хранилища</w:t>
+      </w:r>
+      <w:r>
+        <w:t>: необходимые данные могут подгружаться в оперативную память со вторичного хранилища на место данных, которые наименее актуальны, т.е. производить обмен между хранилищем и физической оперативной памятью.</w:t>
+      </w:r>
+    </w:p>
+    <w:p>
+      <w:r>
+        <w:tab/>
+        <w:t xml:space="preserve">Проецирование </w:t>
+      </w:r>
+      <w:r>
+        <w:t xml:space="preserve">файлов в память позволяют </w:t>
+      </w:r>
+      <w:r>
+        <w:t>работать с файлами посредством записи</w:t>
+      </w:r>
+      <w:r>
+        <w:t xml:space="preserve"> </w:t>
+      </w:r>
+      <w:r>
+        <w:t xml:space="preserve">данных в оперативную память или чтения из нее. </w:t>
+      </w:r>
+      <w:r>
+        <w:t xml:space="preserve">Данный метод позволяет </w:t>
+      </w:r>
+      <w:r>
+        <w:t>пользоваться одним файлом нескольким процессам одновременно. Также проецирование позволяет не использовать операции ввода-вывода, а оперировать с данными в памяти непосредственно</w:t>
+      </w:r>
+      <w:r>
+        <w:t>: изменяя данные в проецируемом файле, изменяется и сам файл.</w:t>
+      </w:r>
+      <w:r>
+        <w:t xml:space="preserve"> Причем адрес проецируемого файла может отличаться в различных процессах. Это обусловлено тем, что каждый процесс имеет собственное </w:t>
+      </w:r>
+      <w:r>
+        <w:t>виртуальное адресное пространство</w:t>
+      </w:r>
+      <w:r>
+        <w:t>.</w:t>
       </w:r>
     </w:p>
     <w:sectPr>
@@ -4561,7 +4696,7 @@
         <v:path o:extrusionok="f" gradientshapeok="t" o:connecttype="rect"/>
         <o:lock v:ext="edit" aspectratio="t"/>
       </v:shapetype>
-      <v:shape id="_x0000_i1136" type="#_x0000_t75" style="width:7.5pt;height:11.25pt;visibility:visible;mso-wrap-style:square" o:bullet="t">
+      <v:shape id="_x0000_i1105" type="#_x0000_t75" style="width:7.5pt;height:11.25pt;visibility:visible;mso-wrap-style:square" o:bullet="t">
         <v:imagedata r:id="rId1" o:title=""/>
       </v:shape>
     </w:pict>
